--- a/primer-anio/segundo-cuatrimestre/base-de-datos/Resumenes/Relax SyntaxysLA.docx
+++ b/primer-anio/segundo-cuatrimestre/base-de-datos/Resumenes/Relax SyntaxysLA.docx
@@ -64,10 +64,52 @@
     </w:p>
     <w:p>
       <w:pPr>
-        <w:rPr>
-          <w:rFonts w:hint="default" w:ascii="Bahnschrift Light SemiCondensed" w:hAnsi="Bahnschrift Light SemiCondensed" w:cs="Bahnschrift Light SemiCondensed"/>
-          <w:sz w:val="40"/>
-          <w:szCs w:val="40"/>
+        <w:bidi w:val="0"/>
+        <w:rPr>
+          <w:rFonts w:hint="default"/>
+          <w:lang w:val="es-MX"/>
+        </w:rPr>
+      </w:pPr>
+    </w:p>
+    <w:p>
+      <w:pPr>
+        <w:bidi w:val="0"/>
+        <w:rPr>
+          <w:rFonts w:hint="default"/>
+          <w:lang w:val="es-MX"/>
+        </w:rPr>
+      </w:pPr>
+      <w:r>
+        <w:rPr>
+          <w:rFonts w:hint="default"/>
+          <w:lang w:val="es-MX"/>
+        </w:rPr>
+        <w:t>-A SABER-</w:t>
+      </w:r>
+    </w:p>
+    <w:p>
+      <w:pPr>
+        <w:bidi w:val="0"/>
+        <w:rPr>
+          <w:rFonts w:hint="default"/>
+          <w:lang w:val="es-MX"/>
+        </w:rPr>
+      </w:pPr>
+      <w:r>
+        <w:rPr>
+          <w:rFonts w:hint="default"/>
+          <w:lang w:val="es-MX"/>
+        </w:rPr>
+        <w:t xml:space="preserve">Las comillas dobles “ ” , no funcionan en relax, se debe usar ‘ ‘ </w:t>
+      </w:r>
+      <w:bookmarkStart w:id="0" w:name="_GoBack"/>
+      <w:bookmarkEnd w:id="0"/>
+    </w:p>
+    <w:p>
+      <w:pPr>
+        <w:bidi w:val="0"/>
+        <w:rPr>
+          <w:rFonts w:hint="default"/>
           <w:lang w:val="es-MX"/>
         </w:rPr>
       </w:pPr>
@@ -1891,34 +1933,44 @@
           </w14:textFill>
         </w:rPr>
         <w:tab/>
-        <w:t/>
-      </w:r>
-      <w:r>
-        <w:rPr>
-          <w:rFonts w:hint="default" w:ascii="Bahnschrift Light SemiCondensed" w:hAnsi="Bahnschrift Light SemiCondensed" w:cs="Bahnschrift Light SemiCondensed"/>
-          <w:color w:val="70AD47" w:themeColor="accent6"/>
-          <w:lang w:val="es-MX"/>
-          <w14:textFill>
-            <w14:solidFill>
-              <w14:schemeClr w14:val="accent6"/>
-            </w14:solidFill>
-          </w14:textFill>
-        </w:rPr>
-        <w:tab/>
-        <w:t/>
-      </w:r>
-      <w:r>
-        <w:rPr>
-          <w:rFonts w:hint="default" w:ascii="Bahnschrift Light SemiCondensed" w:hAnsi="Bahnschrift Light SemiCondensed" w:cs="Bahnschrift Light SemiCondensed"/>
-          <w:color w:val="70AD47" w:themeColor="accent6"/>
-          <w:lang w:val="es-MX"/>
-          <w14:textFill>
-            <w14:solidFill>
-              <w14:schemeClr w14:val="accent6"/>
-            </w14:solidFill>
-          </w14:textFill>
-        </w:rPr>
-        <w:tab/>
+      </w:r>
+      <w:r>
+        <w:rPr>
+          <w:rFonts w:hint="default" w:ascii="Bahnschrift Light SemiCondensed" w:hAnsi="Bahnschrift Light SemiCondensed" w:cs="Bahnschrift Light SemiCondensed"/>
+          <w:color w:val="70AD47" w:themeColor="accent6"/>
+          <w:lang w:val="es-MX"/>
+          <w14:textFill>
+            <w14:solidFill>
+              <w14:schemeClr w14:val="accent6"/>
+            </w14:solidFill>
+          </w14:textFill>
+        </w:rPr>
+        <w:tab/>
+      </w:r>
+      <w:r>
+        <w:rPr>
+          <w:rFonts w:hint="default" w:ascii="Bahnschrift Light SemiCondensed" w:hAnsi="Bahnschrift Light SemiCondensed" w:cs="Bahnschrift Light SemiCondensed"/>
+          <w:color w:val="70AD47" w:themeColor="accent6"/>
+          <w:lang w:val="es-MX"/>
+          <w14:textFill>
+            <w14:solidFill>
+              <w14:schemeClr w14:val="accent6"/>
+            </w14:solidFill>
+          </w14:textFill>
+        </w:rPr>
+        <w:tab/>
+      </w:r>
+      <w:r>
+        <w:rPr>
+          <w:rFonts w:hint="default" w:ascii="Bahnschrift Light SemiCondensed" w:hAnsi="Bahnschrift Light SemiCondensed" w:cs="Bahnschrift Light SemiCondensed"/>
+          <w:color w:val="70AD47" w:themeColor="accent6"/>
+          <w:lang w:val="es-MX"/>
+          <w14:textFill>
+            <w14:solidFill>
+              <w14:schemeClr w14:val="accent6"/>
+            </w14:solidFill>
+          </w14:textFill>
+        </w:rPr>
         <w:t xml:space="preserve"> </w:t>
       </w:r>
       <w:r>
@@ -2293,23 +2345,7 @@
             </w14:solidFill>
           </w14:textFill>
         </w:rPr>
-        <w:t>R</w:t>
-      </w:r>
-      <w:r>
-        <w:rPr>
-          <w:rFonts w:hint="default" w:ascii="Consolas" w:hAnsi="Consolas" w:eastAsia="SimSun" w:cs="Consolas"/>
-          <w:color w:val="70AD47" w:themeColor="accent6"/>
-          <w:sz w:val="24"/>
-          <w:szCs w:val="24"/>
-          <w:highlight w:val="black"/>
-          <w:lang w:val="es-MX"/>
-          <w14:textFill>
-            <w14:solidFill>
-              <w14:schemeClr w14:val="accent6"/>
-            </w14:solidFill>
-          </w14:textFill>
-        </w:rPr>
-        <w:t xml:space="preserve"> </w:t>
+        <w:t xml:space="preserve">R </w:t>
       </w:r>
       <w:r>
         <w:rPr>
@@ -3286,9 +3322,7 @@
           <w:lang w:val="es-MX"/>
         </w:rPr>
       </w:pPr>
-      <w:bookmarkStart w:id="0" w:name="_GoBack"/>
-    </w:p>
-    <w:bookmarkEnd w:id="0"/>
+    </w:p>
     <w:p>
       <w:pPr>
         <w:bidi w:val="0"/>

--- a/primer-anio/segundo-cuatrimestre/base-de-datos/Resumenes/Relax SyntaxysLA.docx
+++ b/primer-anio/segundo-cuatrimestre/base-de-datos/Resumenes/Relax SyntaxysLA.docx
@@ -74,33 +74,50 @@
     <w:p>
       <w:pPr>
         <w:bidi w:val="0"/>
-        <w:rPr>
-          <w:rFonts w:hint="default"/>
-          <w:lang w:val="es-MX"/>
-        </w:rPr>
-      </w:pPr>
-      <w:r>
-        <w:rPr>
-          <w:rFonts w:hint="default"/>
-          <w:lang w:val="es-MX"/>
-        </w:rPr>
-        <w:t>-A SABER-</w:t>
-      </w:r>
-    </w:p>
-    <w:p>
-      <w:pPr>
-        <w:bidi w:val="0"/>
-        <w:rPr>
-          <w:rFonts w:hint="default"/>
-          <w:lang w:val="es-MX"/>
-        </w:rPr>
-      </w:pPr>
-      <w:r>
-        <w:rPr>
-          <w:rFonts w:hint="default"/>
-          <w:lang w:val="es-MX"/>
-        </w:rPr>
-        <w:t xml:space="preserve">Las comillas dobles “ ” , no funcionan en relax, se debe usar ‘ ‘ </w:t>
+        <w:ind w:firstLine="708" w:firstLineChars="0"/>
+        <w:rPr>
+          <w:rFonts w:hint="default"/>
+          <w:lang w:val="es-MX"/>
+        </w:rPr>
+      </w:pPr>
+      <w:r>
+        <w:rPr>
+          <w:rFonts w:hint="default"/>
+          <w:lang w:val="es-MX"/>
+        </w:rPr>
+        <w:t>A SABER-</w:t>
+      </w:r>
+    </w:p>
+    <w:p>
+      <w:pPr>
+        <w:bidi w:val="0"/>
+        <w:rPr>
+          <w:rFonts w:hint="default"/>
+          <w:lang w:val="es-MX"/>
+        </w:rPr>
+      </w:pPr>
+      <w:r>
+        <w:rPr>
+          <w:rFonts w:hint="default"/>
+          <w:lang w:val="es-MX"/>
+        </w:rPr>
+        <w:t xml:space="preserve">-Las comillas dobles “ ” , no funcionan en relax, se debe usar ‘ ‘ </w:t>
+      </w:r>
+    </w:p>
+    <w:p>
+      <w:pPr>
+        <w:bidi w:val="0"/>
+        <w:rPr>
+          <w:rFonts w:hint="default"/>
+          <w:lang w:val="es-MX"/>
+        </w:rPr>
+      </w:pPr>
+      <w:r>
+        <w:rPr>
+          <w:rFonts w:hint="default"/>
+          <w:lang w:val="es-MX"/>
+        </w:rPr>
+        <w:t xml:space="preserve">-en relax no se usa || o &amp;&amp; sino or o and ej: σ salario &gt; 300000 or salario &lt; 260000 </w:t>
       </w:r>
       <w:bookmarkStart w:id="0" w:name="_GoBack"/>
       <w:bookmarkEnd w:id="0"/>
